--- a/Caritas-Word/服从领导.docx
+++ b/Caritas-Word/服从领导.docx
@@ -59,15 +59,7 @@
           <w:sz w:val="21"/>
           <w:szCs w:val="21"/>
         </w:rPr>
-        <w:t>问题：</w:t>
-      </w:r>
-      <w:r>
-        <w:rPr>
-          <w:rFonts w:ascii="HarmonyOS Sans Light" w:eastAsia="字家玲珑锐楷" w:hAnsi="HarmonyOS Sans Light" w:hint="eastAsia"/>
-          <w:sz w:val="21"/>
-          <w:szCs w:val="21"/>
-        </w:rPr>
-        <w:t>任正非称年轻人要多服从领导，天天高谈阔论可能被淘汰，你赞同吗？</w:t>
+        <w:t>问题：任正非称年轻人要多服从领导，天天高谈阔论可能被淘汰，你赞同吗？</w:t>
       </w:r>
     </w:p>
     <w:p>
@@ -590,25 +582,7 @@
           <w:sz w:val="21"/>
           <w:szCs w:val="21"/>
         </w:rPr>
-        <w:t>们觉得自己是被父母、生活、社会、国家强征的壮丁。</w:t>
-      </w:r>
-      <w:proofErr w:type="gramStart"/>
-      <w:r>
-        <w:rPr>
-          <w:rFonts w:ascii="HarmonyOS Sans Light" w:eastAsia="字家玲珑锐楷" w:hAnsi="HarmonyOS Sans Light" w:hint="eastAsia"/>
-          <w:sz w:val="21"/>
-          <w:szCs w:val="21"/>
-        </w:rPr>
-        <w:t>“</w:t>
-      </w:r>
-      <w:proofErr w:type="gramEnd"/>
-      <w:r>
-        <w:rPr>
-          <w:rFonts w:ascii="HarmonyOS Sans Light" w:eastAsia="字家玲珑锐楷" w:hAnsi="HarmonyOS Sans Light" w:hint="eastAsia"/>
-          <w:sz w:val="21"/>
-          <w:szCs w:val="21"/>
-        </w:rPr>
-        <w:t>其实我根本不想工作，更不要谈现在这份老爸非要托熟人给我安排的工作。我只是实在没办法，没钱、要谈恋爱、要租房子、要结婚、要生娃，要养老……</w:t>
+        <w:t>们觉得自己是被父母、生活、社会、国家强征的壮丁。“其实我根本不想工作，更不要谈现在这份老爸非要托熟人给我安排的工作。我只是实在没办法，没钱、要谈恋爱、要租房子、要结婚、要生娃，要养老……</w:t>
       </w:r>
     </w:p>
     <w:p>
@@ -670,7 +644,7 @@
         <w:ind w:firstLine="420"/>
         <w:jc w:val="right"/>
         <w:rPr>
-          <w:rFonts w:ascii="HarmonyOS Sans Light" w:eastAsia="字家玲珑锐楷" w:hAnsi="HarmonyOS Sans Light" w:hint="eastAsia"/>
+          <w:rFonts w:ascii="HarmonyOS Sans Light" w:eastAsia="字家玲珑锐楷" w:hAnsi="HarmonyOS Sans Light"/>
           <w:sz w:val="21"/>
           <w:szCs w:val="21"/>
         </w:rPr>
@@ -2294,7 +2268,7 @@
       <w:pPr>
         <w:ind w:firstLine="420"/>
         <w:rPr>
-          <w:rFonts w:ascii="HarmonyOS Sans Light" w:eastAsia="字家玲珑锐楷" w:hAnsi="HarmonyOS Sans Light"/>
+          <w:rFonts w:ascii="HarmonyOS Sans Light" w:eastAsia="字家玲珑锐楷" w:hAnsi="HarmonyOS Sans Light" w:hint="eastAsia"/>
           <w:sz w:val="21"/>
           <w:szCs w:val="21"/>
         </w:rPr>
@@ -2318,33 +2292,44 @@
           <w:szCs w:val="21"/>
         </w:rPr>
       </w:pPr>
+      <w:r>
+        <w:rPr>
+          <w:rFonts w:ascii="HarmonyOS Sans Light" w:eastAsia="字家玲珑锐楷" w:hAnsi="HarmonyOS Sans Light" w:hint="eastAsia"/>
+          <w:sz w:val="21"/>
+          <w:szCs w:val="21"/>
+        </w:rPr>
+        <w:t>编辑于</w:t>
+      </w:r>
+      <w:r>
+        <w:rPr>
+          <w:rFonts w:ascii="HarmonyOS Sans Light" w:eastAsia="字家玲珑锐楷" w:hAnsi="HarmonyOS Sans Light" w:hint="eastAsia"/>
+          <w:sz w:val="21"/>
+          <w:szCs w:val="21"/>
+        </w:rPr>
+        <w:t xml:space="preserve"> 2022-05-07 10:47</w:t>
+      </w:r>
     </w:p>
     <w:p>
       <w:pPr>
         <w:ind w:firstLine="420"/>
         <w:jc w:val="right"/>
         <w:rPr>
-          <w:rFonts w:ascii="HarmonyOS Sans Light" w:eastAsia="字家玲珑锐楷" w:hAnsi="HarmonyOS Sans Light"/>
-          <w:sz w:val="21"/>
-          <w:szCs w:val="21"/>
-        </w:rPr>
-      </w:pPr>
-      <w:r>
-        <w:rPr>
-          <w:rFonts w:ascii="HarmonyOS Sans Light" w:eastAsia="字家玲珑锐楷" w:hAnsi="HarmonyOS Sans Light" w:hint="eastAsia"/>
-          <w:sz w:val="21"/>
-          <w:szCs w:val="21"/>
-        </w:rPr>
-        <w:t>编辑于</w:t>
-      </w:r>
-      <w:r>
-        <w:rPr>
-          <w:rFonts w:ascii="HarmonyOS Sans Light" w:eastAsia="字家玲珑锐楷" w:hAnsi="HarmonyOS Sans Light" w:hint="eastAsia"/>
-          <w:sz w:val="21"/>
-          <w:szCs w:val="21"/>
-        </w:rPr>
-        <w:t xml:space="preserve"> 2022-05-07 10:47</w:t>
-      </w:r>
+          <w:rFonts w:ascii="HarmonyOS Sans Light" w:eastAsia="字家玲珑锐楷" w:hAnsi="HarmonyOS Sans Light" w:hint="eastAsia"/>
+          <w:sz w:val="21"/>
+          <w:szCs w:val="21"/>
+        </w:rPr>
+      </w:pPr>
+      <w:hyperlink r:id="rId6" w:history="1">
+        <w:r>
+          <w:rPr>
+            <w:rStyle w:val="aa"/>
+            <w:rFonts w:ascii="HarmonyOS Sans Light" w:eastAsia="字家玲珑锐楷" w:hAnsi="HarmonyOS Sans Light"/>
+            <w:sz w:val="21"/>
+            <w:szCs w:val="21"/>
+          </w:rPr>
+          <w:t>https://www.zhihu.com/answer/1453866658</w:t>
+        </w:r>
+      </w:hyperlink>
     </w:p>
     <w:p>
       <w:pPr>
@@ -2776,7 +2761,6 @@
     </w:p>
     <w:p>
       <w:pPr>
-        <w:ind w:firstLine="420"/>
         <w:rPr>
           <w:rFonts w:ascii="HarmonyOS Sans Light" w:eastAsia="字家玲珑锐楷" w:hAnsi="HarmonyOS Sans Light"/>
           <w:sz w:val="21"/>
@@ -2797,7 +2781,7 @@
       <w:pPr>
         <w:ind w:firstLine="420"/>
         <w:rPr>
-          <w:rFonts w:ascii="HarmonyOS Sans Light" w:eastAsia="字家玲珑锐楷" w:hAnsi="HarmonyOS Sans Light" w:hint="eastAsia"/>
+          <w:rFonts w:ascii="HarmonyOS Sans Light" w:eastAsia="字家玲珑锐楷" w:hAnsi="HarmonyOS Sans Light"/>
           <w:sz w:val="21"/>
           <w:szCs w:val="21"/>
         </w:rPr>
@@ -2841,7 +2825,7 @@
       <w:pPr>
         <w:ind w:firstLine="420"/>
         <w:rPr>
-          <w:rFonts w:ascii="HarmonyOS Sans Light" w:eastAsia="字家玲珑锐楷" w:hAnsi="HarmonyOS Sans Light" w:hint="eastAsia"/>
+          <w:rFonts w:ascii="HarmonyOS Sans Light" w:eastAsia="字家玲珑锐楷" w:hAnsi="HarmonyOS Sans Light"/>
           <w:sz w:val="21"/>
           <w:szCs w:val="21"/>
         </w:rPr>
@@ -2893,7 +2877,7 @@
       <w:pPr>
         <w:ind w:firstLine="420"/>
         <w:rPr>
-          <w:rFonts w:ascii="HarmonyOS Sans Light" w:eastAsia="字家玲珑锐楷" w:hAnsi="HarmonyOS Sans Light" w:hint="eastAsia"/>
+          <w:rFonts w:ascii="HarmonyOS Sans Light" w:eastAsia="字家玲珑锐楷" w:hAnsi="HarmonyOS Sans Light"/>
           <w:sz w:val="21"/>
           <w:szCs w:val="21"/>
         </w:rPr>
@@ -2911,7 +2895,7 @@
       <w:pPr>
         <w:ind w:firstLine="420"/>
         <w:rPr>
-          <w:rFonts w:ascii="HarmonyOS Sans Light" w:eastAsia="字家玲珑锐楷" w:hAnsi="HarmonyOS Sans Light" w:hint="eastAsia"/>
+          <w:rFonts w:ascii="HarmonyOS Sans Light" w:eastAsia="字家玲珑锐楷" w:hAnsi="HarmonyOS Sans Light"/>
           <w:sz w:val="21"/>
           <w:szCs w:val="21"/>
         </w:rPr>
@@ -3314,7 +3298,7 @@
       <w:pPr>
         <w:ind w:firstLine="420"/>
         <w:rPr>
-          <w:rFonts w:ascii="HarmonyOS Sans Light" w:eastAsia="字家玲珑锐楷" w:hAnsi="HarmonyOS Sans Light" w:hint="eastAsia"/>
+          <w:rFonts w:ascii="HarmonyOS Sans Light" w:eastAsia="字家玲珑锐楷" w:hAnsi="HarmonyOS Sans Light"/>
           <w:sz w:val="21"/>
           <w:szCs w:val="21"/>
         </w:rPr>
@@ -3348,7 +3332,7 @@
       <w:pPr>
         <w:ind w:firstLine="420"/>
         <w:rPr>
-          <w:rFonts w:ascii="HarmonyOS Sans Light" w:eastAsia="字家玲珑锐楷" w:hAnsi="HarmonyOS Sans Light" w:hint="eastAsia"/>
+          <w:rFonts w:ascii="HarmonyOS Sans Light" w:eastAsia="字家玲珑锐楷" w:hAnsi="HarmonyOS Sans Light"/>
           <w:sz w:val="21"/>
           <w:szCs w:val="21"/>
         </w:rPr>
@@ -3384,7 +3368,7 @@
       <w:pPr>
         <w:ind w:firstLine="420"/>
         <w:rPr>
-          <w:rFonts w:ascii="HarmonyOS Sans Light" w:eastAsia="字家玲珑锐楷" w:hAnsi="HarmonyOS Sans Light" w:hint="eastAsia"/>
+          <w:rFonts w:ascii="HarmonyOS Sans Light" w:eastAsia="字家玲珑锐楷" w:hAnsi="HarmonyOS Sans Light"/>
           <w:sz w:val="21"/>
           <w:szCs w:val="21"/>
         </w:rPr>
@@ -3456,7 +3440,7 @@
       <w:pPr>
         <w:ind w:firstLine="420"/>
         <w:rPr>
-          <w:rFonts w:ascii="HarmonyOS Sans Light" w:eastAsia="字家玲珑锐楷" w:hAnsi="HarmonyOS Sans Light" w:hint="eastAsia"/>
+          <w:rFonts w:ascii="HarmonyOS Sans Light" w:eastAsia="字家玲珑锐楷" w:hAnsi="HarmonyOS Sans Light"/>
           <w:sz w:val="21"/>
           <w:szCs w:val="21"/>
         </w:rPr>
@@ -3474,7 +3458,7 @@
       <w:pPr>
         <w:ind w:firstLine="420"/>
         <w:rPr>
-          <w:rFonts w:ascii="HarmonyOS Sans Light" w:eastAsia="字家玲珑锐楷" w:hAnsi="HarmonyOS Sans Light" w:hint="eastAsia"/>
+          <w:rFonts w:ascii="HarmonyOS Sans Light" w:eastAsia="字家玲珑锐楷" w:hAnsi="HarmonyOS Sans Light"/>
           <w:sz w:val="21"/>
           <w:szCs w:val="21"/>
         </w:rPr>
@@ -3492,7 +3476,7 @@
       <w:pPr>
         <w:ind w:firstLine="420"/>
         <w:rPr>
-          <w:rFonts w:ascii="HarmonyOS Sans Light" w:eastAsia="字家玲珑锐楷" w:hAnsi="HarmonyOS Sans Light" w:hint="eastAsia"/>
+          <w:rFonts w:ascii="HarmonyOS Sans Light" w:eastAsia="字家玲珑锐楷" w:hAnsi="HarmonyOS Sans Light"/>
           <w:sz w:val="21"/>
           <w:szCs w:val="21"/>
         </w:rPr>
@@ -3510,7 +3494,7 @@
       <w:pPr>
         <w:ind w:firstLine="420"/>
         <w:rPr>
-          <w:rFonts w:ascii="HarmonyOS Sans Light" w:eastAsia="字家玲珑锐楷" w:hAnsi="HarmonyOS Sans Light" w:hint="eastAsia"/>
+          <w:rFonts w:ascii="HarmonyOS Sans Light" w:eastAsia="字家玲珑锐楷" w:hAnsi="HarmonyOS Sans Light"/>
           <w:sz w:val="21"/>
           <w:szCs w:val="21"/>
         </w:rPr>
@@ -3624,7 +3608,7 @@
       <w:pPr>
         <w:ind w:firstLine="420"/>
         <w:rPr>
-          <w:rFonts w:ascii="HarmonyOS Sans Light" w:eastAsia="字家玲珑锐楷" w:hAnsi="HarmonyOS Sans Light" w:hint="eastAsia"/>
+          <w:rFonts w:ascii="HarmonyOS Sans Light" w:eastAsia="字家玲珑锐楷" w:hAnsi="HarmonyOS Sans Light"/>
           <w:sz w:val="21"/>
           <w:szCs w:val="21"/>
         </w:rPr>
@@ -3746,7 +3730,7 @@
       <w:pPr>
         <w:ind w:firstLine="420"/>
         <w:rPr>
-          <w:rFonts w:ascii="HarmonyOS Sans Light" w:eastAsia="字家玲珑锐楷" w:hAnsi="HarmonyOS Sans Light" w:hint="eastAsia"/>
+          <w:rFonts w:ascii="HarmonyOS Sans Light" w:eastAsia="字家玲珑锐楷" w:hAnsi="HarmonyOS Sans Light"/>
           <w:sz w:val="21"/>
           <w:szCs w:val="21"/>
         </w:rPr>
@@ -3764,7 +3748,7 @@
       <w:pPr>
         <w:ind w:firstLine="420"/>
         <w:rPr>
-          <w:rFonts w:ascii="HarmonyOS Sans Light" w:eastAsia="字家玲珑锐楷" w:hAnsi="HarmonyOS Sans Light" w:hint="eastAsia"/>
+          <w:rFonts w:ascii="HarmonyOS Sans Light" w:eastAsia="字家玲珑锐楷" w:hAnsi="HarmonyOS Sans Light"/>
           <w:sz w:val="21"/>
           <w:szCs w:val="21"/>
         </w:rPr>
@@ -3782,7 +3766,7 @@
       <w:pPr>
         <w:ind w:firstLine="420"/>
         <w:rPr>
-          <w:rFonts w:ascii="HarmonyOS Sans Light" w:eastAsia="字家玲珑锐楷" w:hAnsi="HarmonyOS Sans Light" w:hint="eastAsia"/>
+          <w:rFonts w:ascii="HarmonyOS Sans Light" w:eastAsia="字家玲珑锐楷" w:hAnsi="HarmonyOS Sans Light"/>
           <w:sz w:val="21"/>
           <w:szCs w:val="21"/>
         </w:rPr>
@@ -3832,7 +3816,7 @@
       <w:pPr>
         <w:ind w:firstLine="420"/>
         <w:rPr>
-          <w:rFonts w:ascii="HarmonyOS Sans Light" w:eastAsia="字家玲珑锐楷" w:hAnsi="HarmonyOS Sans Light" w:hint="eastAsia"/>
+          <w:rFonts w:ascii="HarmonyOS Sans Light" w:eastAsia="字家玲珑锐楷" w:hAnsi="HarmonyOS Sans Light"/>
           <w:sz w:val="21"/>
           <w:szCs w:val="21"/>
         </w:rPr>
@@ -3994,7 +3978,7 @@
       <w:pPr>
         <w:ind w:firstLine="420"/>
         <w:rPr>
-          <w:rFonts w:ascii="HarmonyOS Sans Light" w:eastAsia="字家玲珑锐楷" w:hAnsi="HarmonyOS Sans Light" w:hint="eastAsia"/>
+          <w:rFonts w:ascii="HarmonyOS Sans Light" w:eastAsia="字家玲珑锐楷" w:hAnsi="HarmonyOS Sans Light"/>
           <w:sz w:val="21"/>
           <w:szCs w:val="21"/>
         </w:rPr>
@@ -4065,7 +4049,7 @@
       <w:pPr>
         <w:ind w:firstLine="420"/>
         <w:rPr>
-          <w:rFonts w:ascii="HarmonyOS Sans Light" w:eastAsia="字家玲珑锐楷" w:hAnsi="HarmonyOS Sans Light" w:hint="eastAsia"/>
+          <w:rFonts w:ascii="HarmonyOS Sans Light" w:eastAsia="字家玲珑锐楷" w:hAnsi="HarmonyOS Sans Light"/>
           <w:sz w:val="21"/>
           <w:szCs w:val="21"/>
         </w:rPr>
@@ -4223,7 +4207,7 @@
       <w:pPr>
         <w:ind w:firstLine="420"/>
         <w:rPr>
-          <w:rFonts w:ascii="HarmonyOS Sans Light" w:eastAsia="字家玲珑锐楷" w:hAnsi="HarmonyOS Sans Light" w:hint="eastAsia"/>
+          <w:rFonts w:ascii="HarmonyOS Sans Light" w:eastAsia="字家玲珑锐楷" w:hAnsi="HarmonyOS Sans Light"/>
           <w:sz w:val="21"/>
           <w:szCs w:val="21"/>
         </w:rPr>
@@ -4257,7 +4241,7 @@
       <w:pPr>
         <w:ind w:firstLine="420"/>
         <w:rPr>
-          <w:rFonts w:ascii="HarmonyOS Sans Light" w:eastAsia="字家玲珑锐楷" w:hAnsi="HarmonyOS Sans Light" w:hint="eastAsia"/>
+          <w:rFonts w:ascii="HarmonyOS Sans Light" w:eastAsia="字家玲珑锐楷" w:hAnsi="HarmonyOS Sans Light"/>
           <w:sz w:val="21"/>
           <w:szCs w:val="21"/>
         </w:rPr>
@@ -4457,7 +4441,7 @@
       <w:pPr>
         <w:ind w:firstLine="420"/>
         <w:rPr>
-          <w:rFonts w:ascii="HarmonyOS Sans Light" w:eastAsia="字家玲珑锐楷" w:hAnsi="HarmonyOS Sans Light" w:hint="eastAsia"/>
+          <w:rFonts w:ascii="HarmonyOS Sans Light" w:eastAsia="字家玲珑锐楷" w:hAnsi="HarmonyOS Sans Light"/>
           <w:sz w:val="21"/>
           <w:szCs w:val="21"/>
         </w:rPr>
@@ -4758,7 +4742,7 @@
       <w:pPr>
         <w:ind w:firstLine="420"/>
         <w:rPr>
-          <w:rFonts w:ascii="HarmonyOS Sans Light" w:eastAsia="字家玲珑锐楷" w:hAnsi="HarmonyOS Sans Light" w:hint="eastAsia"/>
+          <w:rFonts w:ascii="HarmonyOS Sans Light" w:eastAsia="字家玲珑锐楷" w:hAnsi="HarmonyOS Sans Light"/>
           <w:sz w:val="21"/>
           <w:szCs w:val="21"/>
         </w:rPr>
@@ -4989,7 +4973,7 @@
       <w:pPr>
         <w:ind w:firstLine="420"/>
         <w:rPr>
-          <w:rFonts w:ascii="HarmonyOS Sans Light" w:eastAsia="字家玲珑锐楷" w:hAnsi="HarmonyOS Sans Light" w:hint="eastAsia"/>
+          <w:rFonts w:ascii="HarmonyOS Sans Light" w:eastAsia="字家玲珑锐楷" w:hAnsi="HarmonyOS Sans Light"/>
           <w:sz w:val="21"/>
           <w:szCs w:val="21"/>
         </w:rPr>
@@ -5023,7 +5007,7 @@
       <w:pPr>
         <w:ind w:firstLine="420"/>
         <w:rPr>
-          <w:rFonts w:ascii="HarmonyOS Sans Light" w:eastAsia="字家玲珑锐楷" w:hAnsi="HarmonyOS Sans Light" w:hint="eastAsia"/>
+          <w:rFonts w:ascii="HarmonyOS Sans Light" w:eastAsia="字家玲珑锐楷" w:hAnsi="HarmonyOS Sans Light"/>
           <w:sz w:val="21"/>
           <w:szCs w:val="21"/>
         </w:rPr>
@@ -5129,7 +5113,7 @@
       <w:pPr>
         <w:ind w:firstLine="420"/>
         <w:rPr>
-          <w:rFonts w:ascii="HarmonyOS Sans Light" w:eastAsia="字家玲珑锐楷" w:hAnsi="HarmonyOS Sans Light" w:hint="eastAsia"/>
+          <w:rFonts w:ascii="HarmonyOS Sans Light" w:eastAsia="字家玲珑锐楷" w:hAnsi="HarmonyOS Sans Light"/>
           <w:sz w:val="21"/>
           <w:szCs w:val="21"/>
         </w:rPr>
@@ -5291,12 +5275,12 @@
       <w:pPr>
         <w:ind w:firstLine="420"/>
         <w:rPr>
-          <w:rFonts w:ascii="HarmonyOS Sans Light" w:eastAsia="字家玲珑锐楷" w:hAnsi="HarmonyOS Sans Light" w:hint="eastAsia"/>
-          <w:sz w:val="21"/>
-          <w:szCs w:val="21"/>
-        </w:rPr>
-      </w:pPr>
-      <w:hyperlink r:id="rId4" w:history="1">
+          <w:rFonts w:ascii="HarmonyOS Sans Light" w:eastAsia="字家玲珑锐楷" w:hAnsi="HarmonyOS Sans Light"/>
+          <w:sz w:val="21"/>
+          <w:szCs w:val="21"/>
+        </w:rPr>
+      </w:pPr>
+      <w:hyperlink r:id="rId7" w:history="1">
         <w:r>
           <w:rPr>
             <w:rStyle w:val="aa"/>
@@ -5336,12 +5320,12 @@
       <w:pPr>
         <w:ind w:firstLine="420"/>
         <w:rPr>
-          <w:rFonts w:ascii="HarmonyOS Sans Light" w:eastAsia="字家玲珑锐楷" w:hAnsi="HarmonyOS Sans Light" w:hint="eastAsia"/>
-          <w:sz w:val="21"/>
-          <w:szCs w:val="21"/>
-        </w:rPr>
-      </w:pPr>
-      <w:hyperlink r:id="rId5" w:history="1">
+          <w:rFonts w:ascii="HarmonyOS Sans Light" w:eastAsia="字家玲珑锐楷" w:hAnsi="HarmonyOS Sans Light"/>
+          <w:sz w:val="21"/>
+          <w:szCs w:val="21"/>
+        </w:rPr>
+      </w:pPr>
+      <w:hyperlink r:id="rId8" w:history="1">
         <w:r>
           <w:rPr>
             <w:rStyle w:val="aa"/>
@@ -5630,7 +5614,7 @@
       <w:pPr>
         <w:ind w:firstLine="420"/>
         <w:rPr>
-          <w:rFonts w:ascii="HarmonyOS Sans Light" w:eastAsia="字家玲珑锐楷" w:hAnsi="HarmonyOS Sans Light" w:hint="eastAsia"/>
+          <w:rFonts w:ascii="HarmonyOS Sans Light" w:eastAsia="字家玲珑锐楷" w:hAnsi="HarmonyOS Sans Light"/>
           <w:sz w:val="21"/>
           <w:szCs w:val="21"/>
         </w:rPr>
@@ -5665,7 +5649,7 @@
       <w:pPr>
         <w:ind w:firstLine="420"/>
         <w:rPr>
-          <w:rFonts w:ascii="HarmonyOS Sans Light" w:eastAsia="字家玲珑锐楷" w:hAnsi="HarmonyOS Sans Light" w:hint="eastAsia"/>
+          <w:rFonts w:ascii="HarmonyOS Sans Light" w:eastAsia="字家玲珑锐楷" w:hAnsi="HarmonyOS Sans Light"/>
           <w:sz w:val="21"/>
           <w:szCs w:val="21"/>
         </w:rPr>
@@ -5683,7 +5667,7 @@
       <w:pPr>
         <w:ind w:firstLine="420"/>
         <w:rPr>
-          <w:rFonts w:ascii="HarmonyOS Sans Light" w:eastAsia="字家玲珑锐楷" w:hAnsi="HarmonyOS Sans Light" w:hint="eastAsia"/>
+          <w:rFonts w:ascii="HarmonyOS Sans Light" w:eastAsia="字家玲珑锐楷" w:hAnsi="HarmonyOS Sans Light"/>
           <w:sz w:val="21"/>
           <w:szCs w:val="21"/>
         </w:rPr>
@@ -5701,7 +5685,7 @@
       <w:pPr>
         <w:ind w:firstLine="420"/>
         <w:rPr>
-          <w:rFonts w:ascii="HarmonyOS Sans Light" w:eastAsia="字家玲珑锐楷" w:hAnsi="HarmonyOS Sans Light" w:hint="eastAsia"/>
+          <w:rFonts w:ascii="HarmonyOS Sans Light" w:eastAsia="字家玲珑锐楷" w:hAnsi="HarmonyOS Sans Light"/>
           <w:sz w:val="21"/>
           <w:szCs w:val="21"/>
         </w:rPr>
@@ -5719,7 +5703,7 @@
       <w:pPr>
         <w:ind w:firstLine="420"/>
         <w:rPr>
-          <w:rFonts w:ascii="HarmonyOS Sans Light" w:eastAsia="字家玲珑锐楷" w:hAnsi="HarmonyOS Sans Light" w:hint="eastAsia"/>
+          <w:rFonts w:ascii="HarmonyOS Sans Light" w:eastAsia="字家玲珑锐楷" w:hAnsi="HarmonyOS Sans Light"/>
           <w:sz w:val="21"/>
           <w:szCs w:val="21"/>
         </w:rPr>
@@ -5737,7 +5721,7 @@
       <w:pPr>
         <w:ind w:firstLine="420"/>
         <w:rPr>
-          <w:rFonts w:ascii="HarmonyOS Sans Light" w:eastAsia="字家玲珑锐楷" w:hAnsi="HarmonyOS Sans Light" w:hint="eastAsia"/>
+          <w:rFonts w:ascii="HarmonyOS Sans Light" w:eastAsia="字家玲珑锐楷" w:hAnsi="HarmonyOS Sans Light"/>
           <w:sz w:val="21"/>
           <w:szCs w:val="21"/>
         </w:rPr>
@@ -5755,7 +5739,7 @@
       <w:pPr>
         <w:ind w:firstLine="420"/>
         <w:rPr>
-          <w:rFonts w:ascii="HarmonyOS Sans Light" w:eastAsia="字家玲珑锐楷" w:hAnsi="HarmonyOS Sans Light" w:hint="eastAsia"/>
+          <w:rFonts w:ascii="HarmonyOS Sans Light" w:eastAsia="字家玲珑锐楷" w:hAnsi="HarmonyOS Sans Light"/>
           <w:sz w:val="21"/>
           <w:szCs w:val="21"/>
         </w:rPr>
@@ -5773,7 +5757,7 @@
       <w:pPr>
         <w:ind w:firstLine="420"/>
         <w:rPr>
-          <w:rFonts w:ascii="HarmonyOS Sans Light" w:eastAsia="字家玲珑锐楷" w:hAnsi="HarmonyOS Sans Light" w:hint="eastAsia"/>
+          <w:rFonts w:ascii="HarmonyOS Sans Light" w:eastAsia="字家玲珑锐楷" w:hAnsi="HarmonyOS Sans Light"/>
           <w:sz w:val="21"/>
           <w:szCs w:val="21"/>
         </w:rPr>
@@ -5791,7 +5775,7 @@
       <w:pPr>
         <w:ind w:firstLine="420"/>
         <w:rPr>
-          <w:rFonts w:ascii="HarmonyOS Sans Light" w:eastAsia="字家玲珑锐楷" w:hAnsi="HarmonyOS Sans Light" w:hint="eastAsia"/>
+          <w:rFonts w:ascii="HarmonyOS Sans Light" w:eastAsia="字家玲珑锐楷" w:hAnsi="HarmonyOS Sans Light"/>
           <w:sz w:val="21"/>
           <w:szCs w:val="21"/>
         </w:rPr>
@@ -5809,7 +5793,7 @@
       <w:pPr>
         <w:ind w:firstLine="420"/>
         <w:rPr>
-          <w:rFonts w:ascii="HarmonyOS Sans Light" w:eastAsia="字家玲珑锐楷" w:hAnsi="HarmonyOS Sans Light" w:hint="eastAsia"/>
+          <w:rFonts w:ascii="HarmonyOS Sans Light" w:eastAsia="字家玲珑锐楷" w:hAnsi="HarmonyOS Sans Light"/>
           <w:sz w:val="21"/>
           <w:szCs w:val="21"/>
         </w:rPr>
@@ -5845,7 +5829,7 @@
       <w:pPr>
         <w:ind w:firstLine="420"/>
         <w:rPr>
-          <w:rFonts w:ascii="HarmonyOS Sans Light" w:eastAsia="字家玲珑锐楷" w:hAnsi="HarmonyOS Sans Light" w:hint="eastAsia"/>
+          <w:rFonts w:ascii="HarmonyOS Sans Light" w:eastAsia="字家玲珑锐楷" w:hAnsi="HarmonyOS Sans Light"/>
           <w:sz w:val="21"/>
           <w:szCs w:val="21"/>
         </w:rPr>
@@ -5897,7 +5881,7 @@
       <w:pPr>
         <w:ind w:firstLine="420"/>
         <w:rPr>
-          <w:rFonts w:ascii="HarmonyOS Sans Light" w:eastAsia="字家玲珑锐楷" w:hAnsi="HarmonyOS Sans Light" w:hint="eastAsia"/>
+          <w:rFonts w:ascii="HarmonyOS Sans Light" w:eastAsia="字家玲珑锐楷" w:hAnsi="HarmonyOS Sans Light"/>
           <w:sz w:val="21"/>
           <w:szCs w:val="21"/>
         </w:rPr>
@@ -5915,7 +5899,7 @@
       <w:pPr>
         <w:ind w:firstLine="420"/>
         <w:rPr>
-          <w:rFonts w:ascii="HarmonyOS Sans Light" w:eastAsia="字家玲珑锐楷" w:hAnsi="HarmonyOS Sans Light" w:hint="eastAsia"/>
+          <w:rFonts w:ascii="HarmonyOS Sans Light" w:eastAsia="字家玲珑锐楷" w:hAnsi="HarmonyOS Sans Light"/>
           <w:sz w:val="21"/>
           <w:szCs w:val="21"/>
         </w:rPr>
@@ -5949,7 +5933,7 @@
       <w:pPr>
         <w:ind w:firstLine="420"/>
         <w:rPr>
-          <w:rFonts w:ascii="HarmonyOS Sans Light" w:eastAsia="字家玲珑锐楷" w:hAnsi="HarmonyOS Sans Light" w:hint="eastAsia"/>
+          <w:rFonts w:ascii="HarmonyOS Sans Light" w:eastAsia="字家玲珑锐楷" w:hAnsi="HarmonyOS Sans Light"/>
           <w:sz w:val="21"/>
           <w:szCs w:val="21"/>
         </w:rPr>
@@ -5967,7 +5951,7 @@
       <w:pPr>
         <w:ind w:firstLine="420"/>
         <w:rPr>
-          <w:rFonts w:ascii="HarmonyOS Sans Light" w:eastAsia="字家玲珑锐楷" w:hAnsi="HarmonyOS Sans Light" w:hint="eastAsia"/>
+          <w:rFonts w:ascii="HarmonyOS Sans Light" w:eastAsia="字家玲珑锐楷" w:hAnsi="HarmonyOS Sans Light"/>
           <w:sz w:val="21"/>
           <w:szCs w:val="21"/>
         </w:rPr>
@@ -5985,7 +5969,7 @@
       <w:pPr>
         <w:ind w:firstLine="420"/>
         <w:rPr>
-          <w:rFonts w:ascii="HarmonyOS Sans Light" w:eastAsia="字家玲珑锐楷" w:hAnsi="HarmonyOS Sans Light" w:hint="eastAsia"/>
+          <w:rFonts w:ascii="HarmonyOS Sans Light" w:eastAsia="字家玲珑锐楷" w:hAnsi="HarmonyOS Sans Light"/>
           <w:sz w:val="21"/>
           <w:szCs w:val="21"/>
         </w:rPr>
@@ -6003,7 +5987,7 @@
       <w:pPr>
         <w:ind w:firstLine="420"/>
         <w:rPr>
-          <w:rFonts w:ascii="HarmonyOS Sans Light" w:eastAsia="字家玲珑锐楷" w:hAnsi="HarmonyOS Sans Light" w:hint="eastAsia"/>
+          <w:rFonts w:ascii="HarmonyOS Sans Light" w:eastAsia="字家玲珑锐楷" w:hAnsi="HarmonyOS Sans Light"/>
           <w:sz w:val="21"/>
           <w:szCs w:val="21"/>
         </w:rPr>
@@ -6397,7 +6381,7 @@
       <w:pPr>
         <w:ind w:firstLine="420"/>
         <w:rPr>
-          <w:rFonts w:ascii="HarmonyOS Sans Light" w:eastAsia="字家玲珑锐楷" w:hAnsi="HarmonyOS Sans Light" w:hint="eastAsia"/>
+          <w:rFonts w:ascii="HarmonyOS Sans Light" w:eastAsia="字家玲珑锐楷" w:hAnsi="HarmonyOS Sans Light"/>
           <w:sz w:val="21"/>
           <w:szCs w:val="21"/>
         </w:rPr>
@@ -6969,7 +6953,7 @@
       <w:pPr>
         <w:ind w:firstLine="420"/>
         <w:rPr>
-          <w:rFonts w:ascii="HarmonyOS Sans Light" w:eastAsia="字家玲珑锐楷" w:hAnsi="HarmonyOS Sans Light" w:hint="eastAsia"/>
+          <w:rFonts w:ascii="HarmonyOS Sans Light" w:eastAsia="字家玲珑锐楷" w:hAnsi="HarmonyOS Sans Light"/>
           <w:sz w:val="21"/>
           <w:szCs w:val="21"/>
         </w:rPr>
@@ -7342,7 +7326,7 @@
       <w:pPr>
         <w:ind w:firstLine="420"/>
         <w:rPr>
-          <w:rFonts w:ascii="HarmonyOS Sans Light" w:eastAsia="字家玲珑锐楷" w:hAnsi="HarmonyOS Sans Light" w:hint="eastAsia"/>
+          <w:rFonts w:ascii="HarmonyOS Sans Light" w:eastAsia="字家玲珑锐楷" w:hAnsi="HarmonyOS Sans Light"/>
           <w:sz w:val="21"/>
           <w:szCs w:val="21"/>
         </w:rPr>
@@ -7368,7 +7352,7 @@
       <w:pPr>
         <w:ind w:firstLine="420"/>
         <w:rPr>
-          <w:rFonts w:ascii="HarmonyOS Sans Light" w:eastAsia="字家玲珑锐楷" w:hAnsi="HarmonyOS Sans Light" w:hint="eastAsia"/>
+          <w:rFonts w:ascii="HarmonyOS Sans Light" w:eastAsia="字家玲珑锐楷" w:hAnsi="HarmonyOS Sans Light"/>
           <w:sz w:val="21"/>
           <w:szCs w:val="21"/>
         </w:rPr>
@@ -7386,7 +7370,7 @@
       <w:pPr>
         <w:ind w:firstLine="420"/>
         <w:rPr>
-          <w:rFonts w:ascii="HarmonyOS Sans Light" w:eastAsia="字家玲珑锐楷" w:hAnsi="HarmonyOS Sans Light" w:hint="eastAsia"/>
+          <w:rFonts w:ascii="HarmonyOS Sans Light" w:eastAsia="字家玲珑锐楷" w:hAnsi="HarmonyOS Sans Light"/>
           <w:sz w:val="21"/>
           <w:szCs w:val="21"/>
         </w:rPr>
@@ -7420,7 +7404,7 @@
       <w:pPr>
         <w:ind w:firstLine="420"/>
         <w:rPr>
-          <w:rFonts w:ascii="HarmonyOS Sans Light" w:eastAsia="字家玲珑锐楷" w:hAnsi="HarmonyOS Sans Light" w:hint="eastAsia"/>
+          <w:rFonts w:ascii="HarmonyOS Sans Light" w:eastAsia="字家玲珑锐楷" w:hAnsi="HarmonyOS Sans Light"/>
           <w:sz w:val="21"/>
           <w:szCs w:val="21"/>
         </w:rPr>
@@ -7470,7 +7454,7 @@
       <w:pPr>
         <w:ind w:firstLine="420"/>
         <w:rPr>
-          <w:rFonts w:ascii="HarmonyOS Sans Light" w:eastAsia="字家玲珑锐楷" w:hAnsi="HarmonyOS Sans Light" w:hint="eastAsia"/>
+          <w:rFonts w:ascii="HarmonyOS Sans Light" w:eastAsia="字家玲珑锐楷" w:hAnsi="HarmonyOS Sans Light"/>
           <w:sz w:val="21"/>
           <w:szCs w:val="21"/>
         </w:rPr>
@@ -7506,7 +7490,7 @@
       <w:pPr>
         <w:ind w:firstLine="420"/>
         <w:rPr>
-          <w:rFonts w:ascii="HarmonyOS Sans Light" w:eastAsia="字家玲珑锐楷" w:hAnsi="HarmonyOS Sans Light" w:hint="eastAsia"/>
+          <w:rFonts w:ascii="HarmonyOS Sans Light" w:eastAsia="字家玲珑锐楷" w:hAnsi="HarmonyOS Sans Light"/>
           <w:sz w:val="21"/>
           <w:szCs w:val="21"/>
         </w:rPr>
@@ -7612,7 +7596,7 @@
       <w:pPr>
         <w:ind w:firstLine="420"/>
         <w:rPr>
-          <w:rFonts w:ascii="HarmonyOS Sans Light" w:eastAsia="字家玲珑锐楷" w:hAnsi="HarmonyOS Sans Light" w:hint="eastAsia"/>
+          <w:rFonts w:ascii="HarmonyOS Sans Light" w:eastAsia="字家玲珑锐楷" w:hAnsi="HarmonyOS Sans Light"/>
           <w:sz w:val="21"/>
           <w:szCs w:val="21"/>
         </w:rPr>
@@ -7678,7 +7662,7 @@
       <w:pPr>
         <w:ind w:firstLine="420"/>
         <w:rPr>
-          <w:rFonts w:ascii="HarmonyOS Sans Light" w:eastAsia="字家玲珑锐楷" w:hAnsi="HarmonyOS Sans Light" w:hint="eastAsia"/>
+          <w:rFonts w:ascii="HarmonyOS Sans Light" w:eastAsia="字家玲珑锐楷" w:hAnsi="HarmonyOS Sans Light"/>
           <w:sz w:val="21"/>
           <w:szCs w:val="21"/>
         </w:rPr>
@@ -7696,7 +7680,7 @@
       <w:pPr>
         <w:ind w:firstLine="420"/>
         <w:rPr>
-          <w:rFonts w:ascii="HarmonyOS Sans Light" w:eastAsia="字家玲珑锐楷" w:hAnsi="HarmonyOS Sans Light" w:hint="eastAsia"/>
+          <w:rFonts w:ascii="HarmonyOS Sans Light" w:eastAsia="字家玲珑锐楷" w:hAnsi="HarmonyOS Sans Light"/>
           <w:sz w:val="21"/>
           <w:szCs w:val="21"/>
         </w:rPr>
@@ -7935,7 +7919,7 @@
       <w:pPr>
         <w:ind w:firstLine="420"/>
         <w:rPr>
-          <w:rFonts w:ascii="HarmonyOS Sans Light" w:eastAsia="字家玲珑锐楷" w:hAnsi="HarmonyOS Sans Light" w:hint="eastAsia"/>
+          <w:rFonts w:ascii="HarmonyOS Sans Light" w:eastAsia="字家玲珑锐楷" w:hAnsi="HarmonyOS Sans Light"/>
           <w:sz w:val="21"/>
           <w:szCs w:val="21"/>
         </w:rPr>
@@ -8195,7 +8179,7 @@
       <w:pPr>
         <w:ind w:firstLine="420"/>
         <w:rPr>
-          <w:rFonts w:ascii="HarmonyOS Sans Light" w:eastAsia="字家玲珑锐楷" w:hAnsi="HarmonyOS Sans Light" w:hint="eastAsia"/>
+          <w:rFonts w:ascii="HarmonyOS Sans Light" w:eastAsia="字家玲珑锐楷" w:hAnsi="HarmonyOS Sans Light"/>
           <w:sz w:val="21"/>
           <w:szCs w:val="21"/>
         </w:rPr>
@@ -8366,7 +8350,7 @@
       <w:pPr>
         <w:ind w:firstLine="420"/>
         <w:rPr>
-          <w:rFonts w:ascii="HarmonyOS Sans Light" w:eastAsia="字家玲珑锐楷" w:hAnsi="HarmonyOS Sans Light" w:hint="eastAsia"/>
+          <w:rFonts w:ascii="HarmonyOS Sans Light" w:eastAsia="字家玲珑锐楷" w:hAnsi="HarmonyOS Sans Light"/>
           <w:sz w:val="21"/>
           <w:szCs w:val="21"/>
         </w:rPr>
@@ -8400,7 +8384,7 @@
       <w:pPr>
         <w:ind w:firstLine="420"/>
         <w:rPr>
-          <w:rFonts w:ascii="HarmonyOS Sans Light" w:eastAsia="字家玲珑锐楷" w:hAnsi="HarmonyOS Sans Light" w:hint="eastAsia"/>
+          <w:rFonts w:ascii="HarmonyOS Sans Light" w:eastAsia="字家玲珑锐楷" w:hAnsi="HarmonyOS Sans Light"/>
           <w:sz w:val="21"/>
           <w:szCs w:val="21"/>
         </w:rPr>
@@ -8463,7 +8447,7 @@
       <w:pPr>
         <w:ind w:firstLine="420"/>
         <w:rPr>
-          <w:rFonts w:ascii="HarmonyOS Sans Light" w:eastAsia="字家玲珑锐楷" w:hAnsi="HarmonyOS Sans Light" w:hint="eastAsia"/>
+          <w:rFonts w:ascii="HarmonyOS Sans Light" w:eastAsia="字家玲珑锐楷" w:hAnsi="HarmonyOS Sans Light"/>
           <w:sz w:val="21"/>
           <w:szCs w:val="21"/>
         </w:rPr>
@@ -8715,7 +8699,7 @@
       <w:pPr>
         <w:ind w:firstLine="420"/>
         <w:rPr>
-          <w:rFonts w:ascii="HarmonyOS Sans Light" w:eastAsia="字家玲珑锐楷" w:hAnsi="HarmonyOS Sans Light" w:hint="eastAsia"/>
+          <w:rFonts w:ascii="HarmonyOS Sans Light" w:eastAsia="字家玲珑锐楷" w:hAnsi="HarmonyOS Sans Light"/>
           <w:sz w:val="21"/>
           <w:szCs w:val="21"/>
         </w:rPr>
@@ -8741,7 +8725,7 @@
       <w:pPr>
         <w:ind w:firstLine="420"/>
         <w:rPr>
-          <w:rFonts w:ascii="HarmonyOS Sans Light" w:eastAsia="字家玲珑锐楷" w:hAnsi="HarmonyOS Sans Light" w:hint="eastAsia"/>
+          <w:rFonts w:ascii="HarmonyOS Sans Light" w:eastAsia="字家玲珑锐楷" w:hAnsi="HarmonyOS Sans Light"/>
           <w:sz w:val="21"/>
           <w:szCs w:val="21"/>
         </w:rPr>
@@ -8811,7 +8795,7 @@
       <w:pPr>
         <w:ind w:firstLine="420"/>
         <w:rPr>
-          <w:rFonts w:ascii="HarmonyOS Sans Light" w:eastAsia="字家玲珑锐楷" w:hAnsi="HarmonyOS Sans Light" w:hint="eastAsia"/>
+          <w:rFonts w:ascii="HarmonyOS Sans Light" w:eastAsia="字家玲珑锐楷" w:hAnsi="HarmonyOS Sans Light"/>
           <w:sz w:val="21"/>
           <w:szCs w:val="21"/>
         </w:rPr>
@@ -8845,7 +8829,7 @@
       <w:pPr>
         <w:ind w:firstLine="420"/>
         <w:rPr>
-          <w:rFonts w:ascii="HarmonyOS Sans Light" w:eastAsia="字家玲珑锐楷" w:hAnsi="HarmonyOS Sans Light" w:hint="eastAsia"/>
+          <w:rFonts w:ascii="HarmonyOS Sans Light" w:eastAsia="字家玲珑锐楷" w:hAnsi="HarmonyOS Sans Light"/>
           <w:sz w:val="21"/>
           <w:szCs w:val="21"/>
         </w:rPr>
@@ -8863,7 +8847,7 @@
       <w:pPr>
         <w:ind w:firstLine="420"/>
         <w:rPr>
-          <w:rFonts w:ascii="HarmonyOS Sans Light" w:eastAsia="字家玲珑锐楷" w:hAnsi="HarmonyOS Sans Light" w:hint="eastAsia"/>
+          <w:rFonts w:ascii="HarmonyOS Sans Light" w:eastAsia="字家玲珑锐楷" w:hAnsi="HarmonyOS Sans Light"/>
           <w:sz w:val="21"/>
           <w:szCs w:val="21"/>
         </w:rPr>
@@ -9182,7 +9166,7 @@
       <w:pPr>
         <w:ind w:firstLine="420"/>
         <w:rPr>
-          <w:rFonts w:ascii="HarmonyOS Sans Light" w:eastAsia="字家玲珑锐楷" w:hAnsi="HarmonyOS Sans Light" w:hint="eastAsia"/>
+          <w:rFonts w:ascii="HarmonyOS Sans Light" w:eastAsia="字家玲珑锐楷" w:hAnsi="HarmonyOS Sans Light"/>
           <w:sz w:val="21"/>
           <w:szCs w:val="21"/>
         </w:rPr>
@@ -9234,7 +9218,7 @@
       <w:pPr>
         <w:ind w:firstLine="420"/>
         <w:rPr>
-          <w:rFonts w:ascii="HarmonyOS Sans Light" w:eastAsia="字家玲珑锐楷" w:hAnsi="HarmonyOS Sans Light" w:hint="eastAsia"/>
+          <w:rFonts w:ascii="HarmonyOS Sans Light" w:eastAsia="字家玲珑锐楷" w:hAnsi="HarmonyOS Sans Light"/>
           <w:sz w:val="21"/>
           <w:szCs w:val="21"/>
         </w:rPr>
@@ -9252,7 +9236,7 @@
       <w:pPr>
         <w:ind w:firstLine="420"/>
         <w:rPr>
-          <w:rFonts w:ascii="HarmonyOS Sans Light" w:eastAsia="字家玲珑锐楷" w:hAnsi="HarmonyOS Sans Light" w:hint="eastAsia"/>
+          <w:rFonts w:ascii="HarmonyOS Sans Light" w:eastAsia="字家玲珑锐楷" w:hAnsi="HarmonyOS Sans Light"/>
           <w:sz w:val="21"/>
           <w:szCs w:val="21"/>
         </w:rPr>
@@ -9366,7 +9350,7 @@
       <w:pPr>
         <w:ind w:firstLine="420"/>
         <w:rPr>
-          <w:rFonts w:ascii="HarmonyOS Sans Light" w:eastAsia="字家玲珑锐楷" w:hAnsi="HarmonyOS Sans Light" w:hint="eastAsia"/>
+          <w:rFonts w:ascii="HarmonyOS Sans Light" w:eastAsia="字家玲珑锐楷" w:hAnsi="HarmonyOS Sans Light"/>
           <w:sz w:val="21"/>
           <w:szCs w:val="21"/>
         </w:rPr>
@@ -9400,7 +9384,7 @@
       <w:pPr>
         <w:ind w:firstLine="420"/>
         <w:rPr>
-          <w:rFonts w:ascii="HarmonyOS Sans Light" w:eastAsia="字家玲珑锐楷" w:hAnsi="HarmonyOS Sans Light" w:hint="eastAsia"/>
+          <w:rFonts w:ascii="HarmonyOS Sans Light" w:eastAsia="字家玲珑锐楷" w:hAnsi="HarmonyOS Sans Light"/>
           <w:sz w:val="21"/>
           <w:szCs w:val="21"/>
         </w:rPr>
@@ -9647,7 +9631,7 @@
       <w:pPr>
         <w:ind w:firstLine="420"/>
         <w:rPr>
-          <w:rFonts w:ascii="HarmonyOS Sans Light" w:eastAsia="字家玲珑锐楷" w:hAnsi="HarmonyOS Sans Light" w:hint="eastAsia"/>
+          <w:rFonts w:ascii="HarmonyOS Sans Light" w:eastAsia="字家玲珑锐楷" w:hAnsi="HarmonyOS Sans Light"/>
           <w:sz w:val="21"/>
           <w:szCs w:val="21"/>
         </w:rPr>
@@ -9681,7 +9665,7 @@
       <w:pPr>
         <w:ind w:firstLine="420"/>
         <w:rPr>
-          <w:rFonts w:ascii="HarmonyOS Sans Light" w:eastAsia="字家玲珑锐楷" w:hAnsi="HarmonyOS Sans Light" w:hint="eastAsia"/>
+          <w:rFonts w:ascii="HarmonyOS Sans Light" w:eastAsia="字家玲珑锐楷" w:hAnsi="HarmonyOS Sans Light"/>
           <w:sz w:val="21"/>
           <w:szCs w:val="21"/>
         </w:rPr>
@@ -10020,7 +10004,7 @@
       <w:pPr>
         <w:ind w:firstLine="420"/>
         <w:rPr>
-          <w:rFonts w:ascii="HarmonyOS Sans Light" w:eastAsia="字家玲珑锐楷" w:hAnsi="HarmonyOS Sans Light" w:hint="eastAsia"/>
+          <w:rFonts w:ascii="HarmonyOS Sans Light" w:eastAsia="字家玲珑锐楷" w:hAnsi="HarmonyOS Sans Light"/>
           <w:sz w:val="21"/>
           <w:szCs w:val="21"/>
         </w:rPr>
@@ -10054,7 +10038,7 @@
       <w:pPr>
         <w:ind w:firstLine="420"/>
         <w:rPr>
-          <w:rFonts w:ascii="HarmonyOS Sans Light" w:eastAsia="字家玲珑锐楷" w:hAnsi="HarmonyOS Sans Light" w:hint="eastAsia"/>
+          <w:rFonts w:ascii="HarmonyOS Sans Light" w:eastAsia="字家玲珑锐楷" w:hAnsi="HarmonyOS Sans Light"/>
           <w:sz w:val="21"/>
           <w:szCs w:val="21"/>
         </w:rPr>
@@ -10091,7 +10075,7 @@
         <w:ind w:firstLine="420"/>
         <w:jc w:val="right"/>
         <w:rPr>
-          <w:rFonts w:ascii="HarmonyOS Sans Light" w:eastAsia="字家玲珑锐楷" w:hAnsi="HarmonyOS Sans Light" w:hint="eastAsia"/>
+          <w:rFonts w:ascii="HarmonyOS Sans Light" w:eastAsia="字家玲珑锐楷" w:hAnsi="HarmonyOS Sans Light"/>
           <w:sz w:val="21"/>
           <w:szCs w:val="21"/>
         </w:rPr>
@@ -10264,7 +10248,7 @@
       <w:pPr>
         <w:ind w:firstLine="420"/>
         <w:rPr>
-          <w:rFonts w:ascii="HarmonyOS Sans Light" w:eastAsia="字家玲珑锐楷" w:hAnsi="HarmonyOS Sans Light" w:hint="eastAsia"/>
+          <w:rFonts w:ascii="HarmonyOS Sans Light" w:eastAsia="字家玲珑锐楷" w:hAnsi="HarmonyOS Sans Light"/>
           <w:sz w:val="21"/>
           <w:szCs w:val="21"/>
         </w:rPr>
@@ -10298,7 +10282,7 @@
       <w:pPr>
         <w:ind w:firstLine="420"/>
         <w:rPr>
-          <w:rFonts w:ascii="HarmonyOS Sans Light" w:eastAsia="字家玲珑锐楷" w:hAnsi="HarmonyOS Sans Light" w:hint="eastAsia"/>
+          <w:rFonts w:ascii="HarmonyOS Sans Light" w:eastAsia="字家玲珑锐楷" w:hAnsi="HarmonyOS Sans Light"/>
           <w:sz w:val="21"/>
           <w:szCs w:val="21"/>
         </w:rPr>
@@ -10537,7 +10521,7 @@
       <w:pPr>
         <w:ind w:firstLine="420"/>
         <w:rPr>
-          <w:rFonts w:ascii="HarmonyOS Sans Light" w:eastAsia="字家玲珑锐楷" w:hAnsi="HarmonyOS Sans Light" w:hint="eastAsia"/>
+          <w:rFonts w:ascii="HarmonyOS Sans Light" w:eastAsia="字家玲珑锐楷" w:hAnsi="HarmonyOS Sans Light"/>
           <w:sz w:val="21"/>
           <w:szCs w:val="21"/>
         </w:rPr>
@@ -10571,7 +10555,7 @@
       <w:pPr>
         <w:ind w:firstLine="420"/>
         <w:rPr>
-          <w:rFonts w:ascii="HarmonyOS Sans Light" w:eastAsia="字家玲珑锐楷" w:hAnsi="HarmonyOS Sans Light" w:hint="eastAsia"/>
+          <w:rFonts w:ascii="HarmonyOS Sans Light" w:eastAsia="字家玲珑锐楷" w:hAnsi="HarmonyOS Sans Light"/>
           <w:sz w:val="21"/>
           <w:szCs w:val="21"/>
         </w:rPr>
@@ -10667,7 +10651,7 @@
       <w:pPr>
         <w:ind w:firstLine="420"/>
         <w:rPr>
-          <w:rFonts w:ascii="HarmonyOS Sans Light" w:eastAsia="字家玲珑锐楷" w:hAnsi="HarmonyOS Sans Light" w:hint="eastAsia"/>
+          <w:rFonts w:ascii="HarmonyOS Sans Light" w:eastAsia="字家玲珑锐楷" w:hAnsi="HarmonyOS Sans Light"/>
           <w:sz w:val="21"/>
           <w:szCs w:val="21"/>
         </w:rPr>
@@ -10748,7 +10732,7 @@
       <w:pPr>
         <w:ind w:firstLine="420"/>
         <w:rPr>
-          <w:rFonts w:ascii="HarmonyOS Sans Light" w:eastAsia="字家玲珑锐楷" w:hAnsi="HarmonyOS Sans Light" w:hint="eastAsia"/>
+          <w:rFonts w:ascii="HarmonyOS Sans Light" w:eastAsia="字家玲珑锐楷" w:hAnsi="HarmonyOS Sans Light"/>
           <w:sz w:val="21"/>
           <w:szCs w:val="21"/>
         </w:rPr>
@@ -10818,7 +10802,7 @@
       <w:pPr>
         <w:ind w:firstLine="420"/>
         <w:rPr>
-          <w:rFonts w:ascii="HarmonyOS Sans Light" w:eastAsia="字家玲珑锐楷" w:hAnsi="HarmonyOS Sans Light" w:hint="eastAsia"/>
+          <w:rFonts w:ascii="HarmonyOS Sans Light" w:eastAsia="字家玲珑锐楷" w:hAnsi="HarmonyOS Sans Light"/>
           <w:sz w:val="21"/>
           <w:szCs w:val="21"/>
         </w:rPr>
@@ -11069,7 +11053,7 @@
       <w:pPr>
         <w:ind w:firstLine="420"/>
         <w:rPr>
-          <w:rFonts w:ascii="HarmonyOS Sans Light" w:eastAsia="字家玲珑锐楷" w:hAnsi="HarmonyOS Sans Light" w:hint="eastAsia"/>
+          <w:rFonts w:ascii="HarmonyOS Sans Light" w:eastAsia="字家玲珑锐楷" w:hAnsi="HarmonyOS Sans Light"/>
           <w:sz w:val="21"/>
           <w:szCs w:val="21"/>
         </w:rPr>
@@ -11103,7 +11087,7 @@
       <w:pPr>
         <w:ind w:firstLine="420"/>
         <w:rPr>
-          <w:rFonts w:ascii="HarmonyOS Sans Light" w:eastAsia="字家玲珑锐楷" w:hAnsi="HarmonyOS Sans Light" w:hint="eastAsia"/>
+          <w:rFonts w:ascii="HarmonyOS Sans Light" w:eastAsia="字家玲珑锐楷" w:hAnsi="HarmonyOS Sans Light"/>
           <w:sz w:val="21"/>
           <w:szCs w:val="21"/>
         </w:rPr>
@@ -11121,7 +11105,7 @@
       <w:pPr>
         <w:ind w:firstLine="420"/>
         <w:rPr>
-          <w:rFonts w:ascii="HarmonyOS Sans Light" w:eastAsia="字家玲珑锐楷" w:hAnsi="HarmonyOS Sans Light" w:hint="eastAsia"/>
+          <w:rFonts w:ascii="HarmonyOS Sans Light" w:eastAsia="字家玲珑锐楷" w:hAnsi="HarmonyOS Sans Light"/>
           <w:sz w:val="21"/>
           <w:szCs w:val="21"/>
         </w:rPr>
@@ -11184,7 +11168,7 @@
       <w:pPr>
         <w:ind w:firstLine="420"/>
         <w:rPr>
-          <w:rFonts w:ascii="HarmonyOS Sans Light" w:eastAsia="字家玲珑锐楷" w:hAnsi="HarmonyOS Sans Light" w:hint="eastAsia"/>
+          <w:rFonts w:ascii="HarmonyOS Sans Light" w:eastAsia="字家玲珑锐楷" w:hAnsi="HarmonyOS Sans Light"/>
           <w:sz w:val="21"/>
           <w:szCs w:val="21"/>
         </w:rPr>
@@ -11236,7 +11220,7 @@
       <w:pPr>
         <w:ind w:firstLine="420"/>
         <w:rPr>
-          <w:rFonts w:ascii="HarmonyOS Sans Light" w:eastAsia="字家玲珑锐楷" w:hAnsi="HarmonyOS Sans Light" w:hint="eastAsia"/>
+          <w:rFonts w:ascii="HarmonyOS Sans Light" w:eastAsia="字家玲珑锐楷" w:hAnsi="HarmonyOS Sans Light"/>
           <w:sz w:val="21"/>
           <w:szCs w:val="21"/>
         </w:rPr>
@@ -11316,7 +11300,7 @@
       <w:pPr>
         <w:ind w:firstLine="420"/>
         <w:rPr>
-          <w:rFonts w:ascii="HarmonyOS Sans Light" w:eastAsia="字家玲珑锐楷" w:hAnsi="HarmonyOS Sans Light" w:hint="eastAsia"/>
+          <w:rFonts w:ascii="HarmonyOS Sans Light" w:eastAsia="字家玲珑锐楷" w:hAnsi="HarmonyOS Sans Light"/>
           <w:sz w:val="21"/>
           <w:szCs w:val="21"/>
         </w:rPr>
@@ -11490,7 +11474,7 @@
       <w:pPr>
         <w:ind w:firstLine="420"/>
         <w:rPr>
-          <w:rFonts w:ascii="HarmonyOS Sans Light" w:eastAsia="字家玲珑锐楷" w:hAnsi="HarmonyOS Sans Light" w:hint="eastAsia"/>
+          <w:rFonts w:ascii="HarmonyOS Sans Light" w:eastAsia="字家玲珑锐楷" w:hAnsi="HarmonyOS Sans Light"/>
           <w:sz w:val="21"/>
           <w:szCs w:val="21"/>
         </w:rPr>
@@ -11602,7 +11586,7 @@
       <w:pPr>
         <w:ind w:firstLine="420"/>
         <w:rPr>
-          <w:rFonts w:ascii="HarmonyOS Sans Light" w:eastAsia="字家玲珑锐楷" w:hAnsi="HarmonyOS Sans Light" w:hint="eastAsia"/>
+          <w:rFonts w:ascii="HarmonyOS Sans Light" w:eastAsia="字家玲珑锐楷" w:hAnsi="HarmonyOS Sans Light"/>
           <w:sz w:val="21"/>
           <w:szCs w:val="21"/>
         </w:rPr>
@@ -11673,7 +11657,7 @@
       <w:pPr>
         <w:ind w:firstLine="420"/>
         <w:rPr>
-          <w:rFonts w:ascii="HarmonyOS Sans Light" w:eastAsia="字家玲珑锐楷" w:hAnsi="HarmonyOS Sans Light" w:hint="eastAsia"/>
+          <w:rFonts w:ascii="HarmonyOS Sans Light" w:eastAsia="字家玲珑锐楷" w:hAnsi="HarmonyOS Sans Light"/>
           <w:sz w:val="21"/>
           <w:szCs w:val="21"/>
         </w:rPr>
@@ -11752,7 +11736,7 @@
         <w:ind w:firstLine="420"/>
         <w:jc w:val="right"/>
         <w:rPr>
-          <w:rFonts w:ascii="HarmonyOS Sans Light" w:eastAsia="字家玲珑锐楷" w:hAnsi="HarmonyOS Sans Light" w:hint="eastAsia"/>
+          <w:rFonts w:ascii="HarmonyOS Sans Light" w:eastAsia="字家玲珑锐楷" w:hAnsi="HarmonyOS Sans Light"/>
           <w:sz w:val="21"/>
           <w:szCs w:val="21"/>
         </w:rPr>
@@ -11936,7 +11920,7 @@
       <w:pPr>
         <w:ind w:firstLine="420"/>
         <w:rPr>
-          <w:rFonts w:ascii="HarmonyOS Sans Light" w:eastAsia="字家玲珑锐楷" w:hAnsi="HarmonyOS Sans Light" w:hint="eastAsia"/>
+          <w:rFonts w:ascii="HarmonyOS Sans Light" w:eastAsia="字家玲珑锐楷" w:hAnsi="HarmonyOS Sans Light"/>
           <w:sz w:val="21"/>
           <w:szCs w:val="21"/>
         </w:rPr>
@@ -12024,7 +12008,7 @@
       <w:pPr>
         <w:ind w:firstLine="420"/>
         <w:rPr>
-          <w:rFonts w:ascii="HarmonyOS Sans Light" w:eastAsia="字家玲珑锐楷" w:hAnsi="HarmonyOS Sans Light" w:hint="eastAsia"/>
+          <w:rFonts w:ascii="HarmonyOS Sans Light" w:eastAsia="字家玲珑锐楷" w:hAnsi="HarmonyOS Sans Light"/>
           <w:sz w:val="21"/>
           <w:szCs w:val="21"/>
         </w:rPr>
@@ -12103,7 +12087,7 @@
       <w:pPr>
         <w:ind w:firstLine="420"/>
         <w:rPr>
-          <w:rFonts w:ascii="HarmonyOS Sans Light" w:eastAsia="字家玲珑锐楷" w:hAnsi="HarmonyOS Sans Light" w:hint="eastAsia"/>
+          <w:rFonts w:ascii="HarmonyOS Sans Light" w:eastAsia="字家玲珑锐楷" w:hAnsi="HarmonyOS Sans Light"/>
           <w:sz w:val="21"/>
           <w:szCs w:val="21"/>
         </w:rPr>
@@ -12155,7 +12139,7 @@
       <w:pPr>
         <w:ind w:firstLine="420"/>
         <w:rPr>
-          <w:rFonts w:ascii="HarmonyOS Sans Light" w:eastAsia="字家玲珑锐楷" w:hAnsi="HarmonyOS Sans Light" w:hint="eastAsia"/>
+          <w:rFonts w:ascii="HarmonyOS Sans Light" w:eastAsia="字家玲珑锐楷" w:hAnsi="HarmonyOS Sans Light"/>
           <w:sz w:val="21"/>
           <w:szCs w:val="21"/>
         </w:rPr>
@@ -12209,7 +12193,7 @@
       <w:pPr>
         <w:ind w:firstLine="420"/>
         <w:rPr>
-          <w:rFonts w:ascii="HarmonyOS Sans Light" w:eastAsia="字家玲珑锐楷" w:hAnsi="HarmonyOS Sans Light" w:hint="eastAsia"/>
+          <w:rFonts w:ascii="HarmonyOS Sans Light" w:eastAsia="字家玲珑锐楷" w:hAnsi="HarmonyOS Sans Light"/>
           <w:sz w:val="21"/>
           <w:szCs w:val="21"/>
         </w:rPr>
@@ -12261,7 +12245,7 @@
       <w:pPr>
         <w:ind w:firstLine="420"/>
         <w:rPr>
-          <w:rFonts w:ascii="HarmonyOS Sans Light" w:eastAsia="字家玲珑锐楷" w:hAnsi="HarmonyOS Sans Light" w:hint="eastAsia"/>
+          <w:rFonts w:ascii="HarmonyOS Sans Light" w:eastAsia="字家玲珑锐楷" w:hAnsi="HarmonyOS Sans Light"/>
           <w:sz w:val="21"/>
           <w:szCs w:val="21"/>
         </w:rPr>
@@ -12919,7 +12903,7 @@
       <w:pPr>
         <w:ind w:firstLine="420"/>
         <w:rPr>
-          <w:rFonts w:ascii="HarmonyOS Sans Light" w:eastAsia="字家玲珑锐楷" w:hAnsi="HarmonyOS Sans Light" w:hint="eastAsia"/>
+          <w:rFonts w:ascii="HarmonyOS Sans Light" w:eastAsia="字家玲珑锐楷" w:hAnsi="HarmonyOS Sans Light"/>
           <w:sz w:val="21"/>
           <w:szCs w:val="21"/>
         </w:rPr>
@@ -13399,7 +13383,7 @@
       <w:pPr>
         <w:ind w:firstLine="420"/>
         <w:rPr>
-          <w:rFonts w:ascii="HarmonyOS Sans Light" w:eastAsia="字家玲珑锐楷" w:hAnsi="HarmonyOS Sans Light" w:hint="eastAsia"/>
+          <w:rFonts w:ascii="HarmonyOS Sans Light" w:eastAsia="字家玲珑锐楷" w:hAnsi="HarmonyOS Sans Light"/>
           <w:sz w:val="21"/>
           <w:szCs w:val="21"/>
         </w:rPr>
@@ -13623,7 +13607,7 @@
       <w:pPr>
         <w:ind w:firstLine="420"/>
         <w:rPr>
-          <w:rFonts w:ascii="HarmonyOS Sans Light" w:eastAsia="字家玲珑锐楷" w:hAnsi="HarmonyOS Sans Light" w:hint="eastAsia"/>
+          <w:rFonts w:ascii="HarmonyOS Sans Light" w:eastAsia="字家玲珑锐楷" w:hAnsi="HarmonyOS Sans Light"/>
           <w:sz w:val="21"/>
           <w:szCs w:val="21"/>
         </w:rPr>
@@ -13657,7 +13641,7 @@
       <w:pPr>
         <w:ind w:firstLine="420"/>
         <w:rPr>
-          <w:rFonts w:ascii="HarmonyOS Sans Light" w:eastAsia="字家玲珑锐楷" w:hAnsi="HarmonyOS Sans Light" w:hint="eastAsia"/>
+          <w:rFonts w:ascii="HarmonyOS Sans Light" w:eastAsia="字家玲珑锐楷" w:hAnsi="HarmonyOS Sans Light"/>
           <w:sz w:val="21"/>
           <w:szCs w:val="21"/>
         </w:rPr>
@@ -13709,7 +13693,7 @@
       <w:pPr>
         <w:ind w:firstLine="420"/>
         <w:rPr>
-          <w:rFonts w:ascii="HarmonyOS Sans Light" w:eastAsia="字家玲珑锐楷" w:hAnsi="HarmonyOS Sans Light" w:hint="eastAsia"/>
+          <w:rFonts w:ascii="HarmonyOS Sans Light" w:eastAsia="字家玲珑锐楷" w:hAnsi="HarmonyOS Sans Light"/>
           <w:sz w:val="21"/>
           <w:szCs w:val="21"/>
         </w:rPr>
@@ -15014,7 +14998,7 @@
         <w:ind w:firstLine="420"/>
         <w:jc w:val="right"/>
         <w:rPr>
-          <w:rFonts w:ascii="HarmonyOS Sans Light" w:eastAsia="字家玲珑锐楷" w:hAnsi="HarmonyOS Sans Light" w:hint="eastAsia"/>
+          <w:rFonts w:ascii="HarmonyOS Sans Light" w:eastAsia="字家玲珑锐楷" w:hAnsi="HarmonyOS Sans Light"/>
           <w:sz w:val="21"/>
           <w:szCs w:val="21"/>
         </w:rPr>
@@ -15058,7 +15042,7 @@
       <w:pPr>
         <w:ind w:firstLine="420"/>
         <w:rPr>
-          <w:rFonts w:ascii="HarmonyOS Sans Light" w:eastAsia="字家玲珑锐楷" w:hAnsi="HarmonyOS Sans Light" w:hint="eastAsia"/>
+          <w:rFonts w:ascii="HarmonyOS Sans Light" w:eastAsia="字家玲珑锐楷" w:hAnsi="HarmonyOS Sans Light"/>
           <w:sz w:val="21"/>
           <w:szCs w:val="21"/>
         </w:rPr>
@@ -15102,7 +15086,7 @@
       <w:pPr>
         <w:ind w:firstLine="420"/>
         <w:rPr>
-          <w:rFonts w:ascii="HarmonyOS Sans Light" w:eastAsia="字家玲珑锐楷" w:hAnsi="HarmonyOS Sans Light" w:hint="eastAsia"/>
+          <w:rFonts w:ascii="HarmonyOS Sans Light" w:eastAsia="字家玲珑锐楷" w:hAnsi="HarmonyOS Sans Light"/>
           <w:sz w:val="21"/>
           <w:szCs w:val="21"/>
         </w:rPr>
@@ -15486,7 +15470,7 @@
       <w:pPr>
         <w:ind w:firstLine="420"/>
         <w:rPr>
-          <w:rFonts w:ascii="HarmonyOS Sans Light" w:eastAsia="字家玲珑锐楷" w:hAnsi="HarmonyOS Sans Light" w:hint="eastAsia"/>
+          <w:rFonts w:ascii="HarmonyOS Sans Light" w:eastAsia="字家玲珑锐楷" w:hAnsi="HarmonyOS Sans Light"/>
           <w:sz w:val="21"/>
           <w:szCs w:val="21"/>
         </w:rPr>
@@ -16061,7 +16045,7 @@
       <w:pPr>
         <w:ind w:firstLine="420"/>
         <w:rPr>
-          <w:rFonts w:ascii="HarmonyOS Sans Light" w:eastAsia="字家玲珑锐楷" w:hAnsi="HarmonyOS Sans Light" w:hint="eastAsia"/>
+          <w:rFonts w:ascii="HarmonyOS Sans Light" w:eastAsia="字家玲珑锐楷" w:hAnsi="HarmonyOS Sans Light"/>
           <w:sz w:val="21"/>
           <w:szCs w:val="21"/>
         </w:rPr>
@@ -16282,7 +16266,7 @@
       <w:pPr>
         <w:ind w:firstLine="420"/>
         <w:rPr>
-          <w:rFonts w:ascii="HarmonyOS Sans Light" w:eastAsia="字家玲珑锐楷" w:hAnsi="HarmonyOS Sans Light" w:hint="eastAsia"/>
+          <w:rFonts w:ascii="HarmonyOS Sans Light" w:eastAsia="字家玲珑锐楷" w:hAnsi="HarmonyOS Sans Light"/>
           <w:sz w:val="21"/>
           <w:szCs w:val="21"/>
         </w:rPr>
@@ -16722,13 +16706,41 @@
         </w:rPr>
         <w:t xml:space="preserve">: </w:t>
       </w:r>
-      <w:r>
-        <w:rPr>
-          <w:rFonts w:ascii="HarmonyOS Sans Light" w:eastAsia="字家玲珑锐楷" w:hAnsi="HarmonyOS Sans Light" w:hint="eastAsia"/>
-          <w:sz w:val="21"/>
-          <w:szCs w:val="21"/>
-        </w:rPr>
-        <w:t>“为了掩饰还不得不“矫枉过正”，往“亲热”里再迈几步。”哈哈</w:t>
+      <w:proofErr w:type="gramStart"/>
+      <w:r>
+        <w:rPr>
+          <w:rFonts w:ascii="HarmonyOS Sans Light" w:eastAsia="字家玲珑锐楷" w:hAnsi="HarmonyOS Sans Light" w:hint="eastAsia"/>
+          <w:sz w:val="21"/>
+          <w:szCs w:val="21"/>
+        </w:rPr>
+        <w:t>“</w:t>
+      </w:r>
+      <w:proofErr w:type="gramEnd"/>
+      <w:r>
+        <w:rPr>
+          <w:rFonts w:ascii="HarmonyOS Sans Light" w:eastAsia="字家玲珑锐楷" w:hAnsi="HarmonyOS Sans Light" w:hint="eastAsia"/>
+          <w:sz w:val="21"/>
+          <w:szCs w:val="21"/>
+        </w:rPr>
+        <w:t>为了掩饰还不得不“矫枉过正”，往“亲热”里再迈几步。</w:t>
+      </w:r>
+      <w:proofErr w:type="gramStart"/>
+      <w:r>
+        <w:rPr>
+          <w:rFonts w:ascii="HarmonyOS Sans Light" w:eastAsia="字家玲珑锐楷" w:hAnsi="HarmonyOS Sans Light" w:hint="eastAsia"/>
+          <w:sz w:val="21"/>
+          <w:szCs w:val="21"/>
+        </w:rPr>
+        <w:t>”</w:t>
+      </w:r>
+      <w:proofErr w:type="gramEnd"/>
+      <w:r>
+        <w:rPr>
+          <w:rFonts w:ascii="HarmonyOS Sans Light" w:eastAsia="字家玲珑锐楷" w:hAnsi="HarmonyOS Sans Light" w:hint="eastAsia"/>
+          <w:sz w:val="21"/>
+          <w:szCs w:val="21"/>
+        </w:rPr>
+        <w:t>哈哈</w:t>
       </w:r>
       <w:proofErr w:type="gramStart"/>
       <w:r>
@@ -17157,7 +17169,7 @@
       <w:pPr>
         <w:ind w:firstLine="420"/>
         <w:rPr>
-          <w:rFonts w:ascii="HarmonyOS Sans Light" w:eastAsia="字家玲珑锐楷" w:hAnsi="HarmonyOS Sans Light" w:hint="eastAsia"/>
+          <w:rFonts w:ascii="HarmonyOS Sans Light" w:eastAsia="字家玲珑锐楷" w:hAnsi="HarmonyOS Sans Light"/>
           <w:sz w:val="21"/>
           <w:szCs w:val="21"/>
         </w:rPr>
@@ -17476,7 +17488,7 @@
       <w:pPr>
         <w:ind w:firstLine="420"/>
         <w:rPr>
-          <w:rFonts w:ascii="HarmonyOS Sans Light" w:eastAsia="字家玲珑锐楷" w:hAnsi="HarmonyOS Sans Light" w:hint="eastAsia"/>
+          <w:rFonts w:ascii="HarmonyOS Sans Light" w:eastAsia="字家玲珑锐楷" w:hAnsi="HarmonyOS Sans Light"/>
           <w:sz w:val="21"/>
           <w:szCs w:val="21"/>
         </w:rPr>
@@ -17612,7 +17624,7 @@
       <w:pPr>
         <w:ind w:firstLine="420"/>
         <w:rPr>
-          <w:rFonts w:ascii="HarmonyOS Sans Light" w:eastAsia="字家玲珑锐楷" w:hAnsi="HarmonyOS Sans Light" w:hint="eastAsia"/>
+          <w:rFonts w:ascii="HarmonyOS Sans Light" w:eastAsia="字家玲珑锐楷" w:hAnsi="HarmonyOS Sans Light"/>
           <w:sz w:val="21"/>
           <w:szCs w:val="21"/>
         </w:rPr>
@@ -17686,7 +17698,7 @@
       <w:pPr>
         <w:ind w:firstLine="420"/>
         <w:rPr>
-          <w:rFonts w:ascii="HarmonyOS Sans Light" w:eastAsia="字家玲珑锐楷" w:hAnsi="HarmonyOS Sans Light" w:hint="eastAsia"/>
+          <w:rFonts w:ascii="HarmonyOS Sans Light" w:eastAsia="字家玲珑锐楷" w:hAnsi="HarmonyOS Sans Light"/>
           <w:sz w:val="21"/>
           <w:szCs w:val="21"/>
         </w:rPr>
@@ -17756,7 +17768,7 @@
       <w:pPr>
         <w:ind w:firstLine="420"/>
         <w:rPr>
-          <w:rFonts w:ascii="HarmonyOS Sans Light" w:eastAsia="字家玲珑锐楷" w:hAnsi="HarmonyOS Sans Light" w:hint="eastAsia"/>
+          <w:rFonts w:ascii="HarmonyOS Sans Light" w:eastAsia="字家玲珑锐楷" w:hAnsi="HarmonyOS Sans Light"/>
           <w:sz w:val="21"/>
           <w:szCs w:val="21"/>
         </w:rPr>
@@ -18128,7 +18140,7 @@
       <w:pPr>
         <w:ind w:firstLine="420"/>
         <w:rPr>
-          <w:rFonts w:ascii="HarmonyOS Sans Light" w:eastAsia="字家玲珑锐楷" w:hAnsi="HarmonyOS Sans Light" w:hint="eastAsia"/>
+          <w:rFonts w:ascii="HarmonyOS Sans Light" w:eastAsia="字家玲珑锐楷" w:hAnsi="HarmonyOS Sans Light"/>
           <w:sz w:val="21"/>
           <w:szCs w:val="21"/>
         </w:rPr>
@@ -18364,7 +18376,7 @@
         <w:ind w:firstLine="420"/>
         <w:jc w:val="right"/>
         <w:rPr>
-          <w:rFonts w:ascii="HarmonyOS Sans Light" w:eastAsia="字家玲珑锐楷" w:hAnsi="HarmonyOS Sans Light" w:hint="eastAsia"/>
+          <w:rFonts w:ascii="HarmonyOS Sans Light" w:eastAsia="字家玲珑锐楷" w:hAnsi="HarmonyOS Sans Light"/>
           <w:sz w:val="21"/>
           <w:szCs w:val="21"/>
         </w:rPr>
@@ -18474,7 +18486,7 @@
       <w:pPr>
         <w:ind w:firstLine="420"/>
         <w:rPr>
-          <w:rFonts w:ascii="HarmonyOS Sans Light" w:eastAsia="字家玲珑锐楷" w:hAnsi="HarmonyOS Sans Light" w:hint="eastAsia"/>
+          <w:rFonts w:ascii="HarmonyOS Sans Light" w:eastAsia="字家玲珑锐楷" w:hAnsi="HarmonyOS Sans Light"/>
           <w:sz w:val="21"/>
           <w:szCs w:val="21"/>
         </w:rPr>
@@ -18509,7 +18521,7 @@
         <w:ind w:firstLine="420"/>
         <w:jc w:val="right"/>
         <w:rPr>
-          <w:rFonts w:ascii="HarmonyOS Sans Light" w:eastAsia="字家玲珑锐楷" w:hAnsi="HarmonyOS Sans Light" w:hint="eastAsia"/>
+          <w:rFonts w:ascii="HarmonyOS Sans Light" w:eastAsia="字家玲珑锐楷" w:hAnsi="HarmonyOS Sans Light"/>
           <w:sz w:val="21"/>
           <w:szCs w:val="21"/>
         </w:rPr>
@@ -18726,7 +18738,7 @@
       <w:pPr>
         <w:ind w:firstLine="420"/>
         <w:rPr>
-          <w:rFonts w:ascii="HarmonyOS Sans Light" w:eastAsia="字家玲珑锐楷" w:hAnsi="HarmonyOS Sans Light" w:hint="eastAsia"/>
+          <w:rFonts w:ascii="HarmonyOS Sans Light" w:eastAsia="字家玲珑锐楷" w:hAnsi="HarmonyOS Sans Light"/>
           <w:sz w:val="21"/>
           <w:szCs w:val="21"/>
         </w:rPr>
@@ -18760,7 +18772,7 @@
       <w:pPr>
         <w:ind w:firstLine="420"/>
         <w:rPr>
-          <w:rFonts w:ascii="HarmonyOS Sans Light" w:eastAsia="字家玲珑锐楷" w:hAnsi="HarmonyOS Sans Light" w:hint="eastAsia"/>
+          <w:rFonts w:ascii="HarmonyOS Sans Light" w:eastAsia="字家玲珑锐楷" w:hAnsi="HarmonyOS Sans Light"/>
           <w:sz w:val="21"/>
           <w:szCs w:val="21"/>
         </w:rPr>
@@ -18796,7 +18808,7 @@
       <w:pPr>
         <w:ind w:firstLine="420"/>
         <w:rPr>
-          <w:rFonts w:ascii="HarmonyOS Sans Light" w:eastAsia="字家玲珑锐楷" w:hAnsi="HarmonyOS Sans Light" w:hint="eastAsia"/>
+          <w:rFonts w:ascii="HarmonyOS Sans Light" w:eastAsia="字家玲珑锐楷" w:hAnsi="HarmonyOS Sans Light"/>
           <w:sz w:val="21"/>
           <w:szCs w:val="21"/>
         </w:rPr>
@@ -19110,7 +19122,7 @@
       <w:pPr>
         <w:ind w:firstLine="420"/>
         <w:rPr>
-          <w:rFonts w:ascii="HarmonyOS Sans Light" w:eastAsia="字家玲珑锐楷" w:hAnsi="HarmonyOS Sans Light" w:hint="eastAsia"/>
+          <w:rFonts w:ascii="HarmonyOS Sans Light" w:eastAsia="字家玲珑锐楷" w:hAnsi="HarmonyOS Sans Light"/>
           <w:sz w:val="21"/>
           <w:szCs w:val="21"/>
         </w:rPr>
@@ -19140,6 +19152,56 @@
     </w:sectPr>
   </w:body>
 </w:document>
+</file>
+
+<file path=word/endnotes.xml><?xml version="1.0" encoding="utf-8"?>
+<w:endnotes xmlns:wpc="http://schemas.microsoft.com/office/word/2010/wordprocessingCanvas" xmlns:cx="http://schemas.microsoft.com/office/drawing/2014/chartex" xmlns:cx1="http://schemas.microsoft.com/office/drawing/2015/9/8/chartex" xmlns:cx2="http://schemas.microsoft.com/office/drawing/2015/10/21/chartex" xmlns:cx3="http://schemas.microsoft.com/office/drawing/2016/5/9/chartex" xmlns:cx4="http://schemas.microsoft.com/office/drawing/2016/5/10/chartex" xmlns:cx5="http://schemas.microsoft.com/office/drawing/2016/5/11/chartex" xmlns:cx6="http://schemas.microsoft.com/office/drawing/2016/5/12/chartex" xmlns:cx7="http://schemas.microsoft.com/office/drawing/2016/5/13/chartex" xmlns:cx8="http://schemas.microsoft.com/office/drawing/2016/5/14/chartex" xmlns:mc="http://schemas.openxmlformats.org/markup-compatibility/2006" xmlns:aink="http://schemas.microsoft.com/office/drawing/2016/ink" xmlns:am3d="http://schemas.microsoft.com/office/drawing/2017/model3d" xmlns:o="urn:schemas-microsoft-com:office:office" xmlns:oel="http://schemas.microsoft.com/office/2019/extlst" xmlns:r="http://schemas.openxmlformats.org/officeDocument/2006/relationships" xmlns:m="http://schemas.openxmlformats.org/officeDocument/2006/math" xmlns:v="urn:schemas-microsoft-com:vml" xmlns:wp14="http://schemas.microsoft.com/office/word/2010/wordprocessingDrawing" xmlns:wp="http://schemas.openxmlformats.org/drawingml/2006/wordprocessingDrawing" xmlns:w10="urn:schemas-microsoft-com:office:word" xmlns:w="http://schemas.openxmlformats.org/wordprocessingml/2006/main" xmlns:w14="http://schemas.microsoft.com/office/word/2010/wordml" xmlns:w15="http://schemas.microsoft.com/office/word/2012/wordml" xmlns:w16cex="http://schemas.microsoft.com/office/word/2018/wordml/cex" xmlns:w16cid="http://schemas.microsoft.com/office/word/2016/wordml/cid" xmlns:w16="http://schemas.microsoft.com/office/word/2018/wordml" xmlns:w16sdtdh="http://schemas.microsoft.com/office/word/2020/wordml/sdtdatahash" xmlns:w16se="http://schemas.microsoft.com/office/word/2015/wordml/symex" xmlns:wpg="http://schemas.microsoft.com/office/word/2010/wordprocessingGroup" xmlns:wpi="http://schemas.microsoft.com/office/word/2010/wordprocessingInk" xmlns:wne="http://schemas.microsoft.com/office/word/2006/wordml" xmlns:wps="http://schemas.microsoft.com/office/word/2010/wordprocessingShape" mc:Ignorable="w14 w15 w16se w16cid w16 w16cex w16sdtdh wp14">
+  <w:endnote w:type="separator" w:id="-1">
+    <w:p>
+      <w:pPr>
+        <w:spacing w:line="240" w:lineRule="auto"/>
+      </w:pPr>
+      <w:r>
+        <w:separator/>
+      </w:r>
+    </w:p>
+  </w:endnote>
+  <w:endnote w:type="continuationSeparator" w:id="0">
+    <w:p>
+      <w:pPr>
+        <w:spacing w:line="240" w:lineRule="auto"/>
+      </w:pPr>
+      <w:r>
+        <w:continuationSeparator/>
+      </w:r>
+    </w:p>
+  </w:endnote>
+</w:endnotes>
+</file>
+
+<file path=word/footnotes.xml><?xml version="1.0" encoding="utf-8"?>
+<w:footnotes xmlns:wpc="http://schemas.microsoft.com/office/word/2010/wordprocessingCanvas" xmlns:cx="http://schemas.microsoft.com/office/drawing/2014/chartex" xmlns:cx1="http://schemas.microsoft.com/office/drawing/2015/9/8/chartex" xmlns:cx2="http://schemas.microsoft.com/office/drawing/2015/10/21/chartex" xmlns:cx3="http://schemas.microsoft.com/office/drawing/2016/5/9/chartex" xmlns:cx4="http://schemas.microsoft.com/office/drawing/2016/5/10/chartex" xmlns:cx5="http://schemas.microsoft.com/office/drawing/2016/5/11/chartex" xmlns:cx6="http://schemas.microsoft.com/office/drawing/2016/5/12/chartex" xmlns:cx7="http://schemas.microsoft.com/office/drawing/2016/5/13/chartex" xmlns:cx8="http://schemas.microsoft.com/office/drawing/2016/5/14/chartex" xmlns:mc="http://schemas.openxmlformats.org/markup-compatibility/2006" xmlns:aink="http://schemas.microsoft.com/office/drawing/2016/ink" xmlns:am3d="http://schemas.microsoft.com/office/drawing/2017/model3d" xmlns:o="urn:schemas-microsoft-com:office:office" xmlns:oel="http://schemas.microsoft.com/office/2019/extlst" xmlns:r="http://schemas.openxmlformats.org/officeDocument/2006/relationships" xmlns:m="http://schemas.openxmlformats.org/officeDocument/2006/math" xmlns:v="urn:schemas-microsoft-com:vml" xmlns:wp14="http://schemas.microsoft.com/office/word/2010/wordprocessingDrawing" xmlns:wp="http://schemas.openxmlformats.org/drawingml/2006/wordprocessingDrawing" xmlns:w10="urn:schemas-microsoft-com:office:word" xmlns:w="http://schemas.openxmlformats.org/wordprocessingml/2006/main" xmlns:w14="http://schemas.microsoft.com/office/word/2010/wordml" xmlns:w15="http://schemas.microsoft.com/office/word/2012/wordml" xmlns:w16cex="http://schemas.microsoft.com/office/word/2018/wordml/cex" xmlns:w16cid="http://schemas.microsoft.com/office/word/2016/wordml/cid" xmlns:w16="http://schemas.microsoft.com/office/word/2018/wordml" xmlns:w16sdtdh="http://schemas.microsoft.com/office/word/2020/wordml/sdtdatahash" xmlns:w16se="http://schemas.microsoft.com/office/word/2015/wordml/symex" xmlns:wpg="http://schemas.microsoft.com/office/word/2010/wordprocessingGroup" xmlns:wpi="http://schemas.microsoft.com/office/word/2010/wordprocessingInk" xmlns:wne="http://schemas.microsoft.com/office/word/2006/wordml" xmlns:wps="http://schemas.microsoft.com/office/word/2010/wordprocessingShape" mc:Ignorable="w14 w15 w16se w16cid w16 w16cex w16sdtdh wp14">
+  <w:footnote w:type="separator" w:id="-1">
+    <w:p>
+      <w:pPr>
+        <w:spacing w:line="240" w:lineRule="auto"/>
+      </w:pPr>
+      <w:r>
+        <w:separator/>
+      </w:r>
+    </w:p>
+  </w:footnote>
+  <w:footnote w:type="continuationSeparator" w:id="0">
+    <w:p>
+      <w:pPr>
+        <w:spacing w:line="240" w:lineRule="auto"/>
+      </w:pPr>
+      <w:r>
+        <w:continuationSeparator/>
+      </w:r>
+    </w:p>
+  </w:footnote>
+</w:footnotes>
 </file>
 
 <file path=word/styles.xml><?xml version="1.0" encoding="utf-8"?>
@@ -19909,6 +19971,73 @@
       <w:shd w:val="clear" w:color="auto" w:fill="E1DFDD"/>
     </w:rPr>
   </w:style>
+  <w:style w:type="paragraph" w:styleId="ac">
+    <w:name w:val="header"/>
+    <w:basedOn w:val="a"/>
+    <w:link w:val="ad"/>
+    <w:uiPriority w:val="99"/>
+    <w:unhideWhenUsed/>
+    <w:rsid w:val="0014003A"/>
+    <w:pPr>
+      <w:pBdr>
+        <w:bottom w:val="single" w:sz="6" w:space="1" w:color="auto"/>
+      </w:pBdr>
+      <w:tabs>
+        <w:tab w:val="center" w:pos="4153"/>
+        <w:tab w:val="right" w:pos="8306"/>
+      </w:tabs>
+      <w:snapToGrid w:val="0"/>
+      <w:spacing w:line="240" w:lineRule="atLeast"/>
+      <w:jc w:val="center"/>
+    </w:pPr>
+    <w:rPr>
+      <w:sz w:val="18"/>
+      <w:szCs w:val="18"/>
+    </w:rPr>
+  </w:style>
+  <w:style w:type="character" w:customStyle="1" w:styleId="ad">
+    <w:name w:val="页眉 字符"/>
+    <w:basedOn w:val="a0"/>
+    <w:link w:val="ac"/>
+    <w:uiPriority w:val="99"/>
+    <w:rsid w:val="0014003A"/>
+    <w:rPr>
+      <w:sz w:val="18"/>
+      <w:szCs w:val="18"/>
+    </w:rPr>
+  </w:style>
+  <w:style w:type="paragraph" w:styleId="ae">
+    <w:name w:val="footer"/>
+    <w:basedOn w:val="a"/>
+    <w:link w:val="af"/>
+    <w:uiPriority w:val="99"/>
+    <w:unhideWhenUsed/>
+    <w:rsid w:val="0014003A"/>
+    <w:pPr>
+      <w:tabs>
+        <w:tab w:val="center" w:pos="4153"/>
+        <w:tab w:val="right" w:pos="8306"/>
+      </w:tabs>
+      <w:snapToGrid w:val="0"/>
+      <w:spacing w:line="240" w:lineRule="atLeast"/>
+      <w:jc w:val="left"/>
+    </w:pPr>
+    <w:rPr>
+      <w:sz w:val="18"/>
+      <w:szCs w:val="18"/>
+    </w:rPr>
+  </w:style>
+  <w:style w:type="character" w:customStyle="1" w:styleId="af">
+    <w:name w:val="页脚 字符"/>
+    <w:basedOn w:val="a0"/>
+    <w:link w:val="ae"/>
+    <w:uiPriority w:val="99"/>
+    <w:rsid w:val="0014003A"/>
+    <w:rPr>
+      <w:sz w:val="18"/>
+      <w:szCs w:val="18"/>
+    </w:rPr>
+  </w:style>
 </w:styles>
 </file>
 
